--- a/ЭВМ/Лабы/LB-5.docx
+++ b/ЭВМ/Лабы/LB-5.docx
@@ -236,7 +236,6 @@
     <w:p>
       <w:pPr>
         <w:spacing w:after="200" w:line="276" w:lineRule="auto"/>
-        <w:jc w:val="right"/>
         <w:rPr>
           <w:sz w:val="28"/>
           <w:szCs w:val="28"/>
@@ -252,13 +251,6 @@
           <w:szCs w:val="28"/>
         </w:rPr>
       </w:pPr>
-      <w:r>
-        <w:rPr>
-          <w:sz w:val="28"/>
-          <w:szCs w:val="28"/>
-        </w:rPr>
-        <w:t>Выполнил:</w:t>
-      </w:r>
     </w:p>
     <w:p>
       <w:pPr>
@@ -269,13 +261,6 @@
           <w:szCs w:val="28"/>
         </w:rPr>
       </w:pPr>
-      <w:r>
-        <w:rPr>
-          <w:sz w:val="28"/>
-          <w:szCs w:val="28"/>
-        </w:rPr>
-        <w:t>Студент 2 курса 1 группы ФИТ</w:t>
-      </w:r>
     </w:p>
     <w:p>
       <w:pPr>
@@ -286,6 +271,50 @@
           <w:szCs w:val="28"/>
         </w:rPr>
       </w:pPr>
+    </w:p>
+    <w:p>
+      <w:pPr>
+        <w:spacing w:after="200" w:line="276" w:lineRule="auto"/>
+        <w:jc w:val="right"/>
+        <w:rPr>
+          <w:sz w:val="28"/>
+          <w:szCs w:val="28"/>
+        </w:rPr>
+      </w:pPr>
+      <w:r>
+        <w:rPr>
+          <w:sz w:val="28"/>
+          <w:szCs w:val="28"/>
+        </w:rPr>
+        <w:t>Выполнил:</w:t>
+      </w:r>
+    </w:p>
+    <w:p>
+      <w:pPr>
+        <w:spacing w:after="200" w:line="276" w:lineRule="auto"/>
+        <w:jc w:val="right"/>
+        <w:rPr>
+          <w:sz w:val="28"/>
+          <w:szCs w:val="28"/>
+        </w:rPr>
+      </w:pPr>
+      <w:r>
+        <w:rPr>
+          <w:sz w:val="28"/>
+          <w:szCs w:val="28"/>
+        </w:rPr>
+        <w:t>Студент 2 курса 1 группы ФИТ</w:t>
+      </w:r>
+    </w:p>
+    <w:p>
+      <w:pPr>
+        <w:spacing w:after="200" w:line="276" w:lineRule="auto"/>
+        <w:jc w:val="right"/>
+        <w:rPr>
+          <w:sz w:val="28"/>
+          <w:szCs w:val="28"/>
+        </w:rPr>
+      </w:pPr>
       <w:r>
         <w:rPr>
           <w:sz w:val="28"/>
@@ -302,31 +331,6 @@
     <w:p>
       <w:pPr>
         <w:spacing w:after="200" w:line="276" w:lineRule="auto"/>
-        <w:jc w:val="center"/>
-      </w:pPr>
-    </w:p>
-    <w:p>
-      <w:pPr>
-        <w:spacing w:after="200" w:line="276" w:lineRule="auto"/>
-        <w:jc w:val="center"/>
-      </w:pPr>
-    </w:p>
-    <w:p>
-      <w:pPr>
-        <w:spacing w:after="200" w:line="276" w:lineRule="auto"/>
-        <w:jc w:val="center"/>
-      </w:pPr>
-    </w:p>
-    <w:p>
-      <w:pPr>
-        <w:spacing w:after="200" w:line="276" w:lineRule="auto"/>
-        <w:jc w:val="center"/>
-      </w:pPr>
-    </w:p>
-    <w:p>
-      <w:pPr>
-        <w:spacing w:after="200" w:line="276" w:lineRule="auto"/>
-        <w:jc w:val="center"/>
       </w:pPr>
     </w:p>
     <w:p>
@@ -2535,16 +2539,27 @@
         <w:rPr>
           <w:i/>
           <w:iCs/>
-        </w:rPr>
-      </w:pPr>
-      <w:r>
-        <w:rPr>
-          <w:b/>
-          <w:bCs/>
-          <w:i/>
-          <w:iCs/>
-        </w:rPr>
-        <w:t xml:space="preserve">Идентификатор </w:t>
+          <w:lang w:val="en-US"/>
+        </w:rPr>
+      </w:pPr>
+      <w:r>
+        <w:rPr>
+          <w:b/>
+          <w:bCs/>
+          <w:i/>
+          <w:iCs/>
+        </w:rPr>
+        <w:t>Идентификатор</w:t>
+      </w:r>
+      <w:r>
+        <w:rPr>
+          <w:b/>
+          <w:bCs/>
+          <w:i/>
+          <w:iCs/>
+          <w:lang w:val="en-US"/>
+        </w:rPr>
+        <w:t xml:space="preserve"> </w:t>
       </w:r>
       <w:proofErr w:type="gramStart"/>
       <w:r>
@@ -2554,13 +2569,24 @@
           <w:i/>
           <w:iCs/>
         </w:rPr>
-        <w:t>результата :</w:t>
+        <w:t>результата</w:t>
+      </w:r>
+      <w:r>
+        <w:rPr>
+          <w:b/>
+          <w:bCs/>
+          <w:i/>
+          <w:iCs/>
+          <w:lang w:val="en-US"/>
+        </w:rPr>
+        <w:t xml:space="preserve"> :</w:t>
       </w:r>
       <w:proofErr w:type="gramEnd"/>
       <w:r>
         <w:rPr>
           <w:i/>
           <w:iCs/>
+          <w:lang w:val="en-US"/>
         </w:rPr>
         <w:t xml:space="preserve"> Intel Core8H (</w:t>
       </w:r>
@@ -2569,6 +2595,7 @@
         <w:rPr>
           <w:i/>
           <w:iCs/>
+          <w:lang w:val="en-US"/>
         </w:rPr>
         <w:t>Coffeelake</w:t>
       </w:r>
@@ -2577,40 +2604,72 @@
         <w:rPr>
           <w:i/>
           <w:iCs/>
-        </w:rPr>
-        <w:t xml:space="preserve">-H 4C) Mobile Host Bridge/DRAM </w:t>
+          <w:lang w:val="en-US"/>
+        </w:rPr>
+        <w:t>-H 4C) Mobile Host Bridge/DRAM Registers; 8</w:t>
+      </w:r>
+      <w:r>
+        <w:rPr>
+          <w:i/>
+          <w:iCs/>
+        </w:rPr>
+        <w:t>Гб</w:t>
+      </w:r>
+      <w:r>
+        <w:rPr>
+          <w:i/>
+          <w:iCs/>
+          <w:lang w:val="en-US"/>
+        </w:rPr>
+        <w:t xml:space="preserve"> </w:t>
       </w:r>
       <w:proofErr w:type="spellStart"/>
       <w:r>
         <w:rPr>
           <w:i/>
           <w:iCs/>
-        </w:rPr>
-        <w:t>Registers</w:t>
+          <w:lang w:val="en-US"/>
+        </w:rPr>
+        <w:t>Ramaxel</w:t>
       </w:r>
       <w:proofErr w:type="spellEnd"/>
       <w:r>
         <w:rPr>
           <w:i/>
           <w:iCs/>
-        </w:rPr>
-        <w:t xml:space="preserve">; 8Гб </w:t>
-      </w:r>
-      <w:proofErr w:type="spellStart"/>
-      <w:r>
-        <w:rPr>
-          <w:i/>
-          <w:iCs/>
-        </w:rPr>
-        <w:t>Ramaxel</w:t>
-      </w:r>
-      <w:proofErr w:type="spellEnd"/>
-      <w:r>
-        <w:rPr>
-          <w:i/>
-          <w:iCs/>
-        </w:rPr>
-        <w:t xml:space="preserve"> RMSA3260ME78HAF-2666 SO-DIMM DDR4 (2.67ГГц 64-бит) PC4-21300 (19-19-19-43 4-62-21-9)</w:t>
+          <w:lang w:val="en-US"/>
+        </w:rPr>
+        <w:t xml:space="preserve"> RMSA3260ME78HAF-2666 SO-DIMM DDR4 (2.67</w:t>
+      </w:r>
+      <w:r>
+        <w:rPr>
+          <w:i/>
+          <w:iCs/>
+        </w:rPr>
+        <w:t>ГГц</w:t>
+      </w:r>
+      <w:r>
+        <w:rPr>
+          <w:i/>
+          <w:iCs/>
+          <w:lang w:val="en-US"/>
+        </w:rPr>
+        <w:t xml:space="preserve"> 64-</w:t>
+      </w:r>
+      <w:r>
+        <w:rPr>
+          <w:i/>
+          <w:iCs/>
+        </w:rPr>
+        <w:t>бит</w:t>
+      </w:r>
+      <w:r>
+        <w:rPr>
+          <w:i/>
+          <w:iCs/>
+          <w:lang w:val="en-US"/>
+        </w:rPr>
+        <w:t>) PC4-21300 (19-19-19-43 4-62-21-9)</w:t>
       </w:r>
     </w:p>
     <w:p>
@@ -3610,6 +3669,15 @@
     </w:p>
     <w:p>
       <w:pPr>
+        <w:jc w:val="center"/>
+        <w:rPr>
+          <w:b/>
+          <w:bCs/>
+        </w:rPr>
+      </w:pPr>
+    </w:p>
+    <w:p>
+      <w:pPr>
         <w:rPr>
           <w:b/>
           <w:bCs/>
@@ -3777,18 +3845,6 @@
     </w:p>
     <w:p>
       <w:pPr>
-        <w:ind w:firstLine="510"/>
-        <w:jc w:val="both"/>
-        <w:rPr>
-          <w:b/>
-          <w:bCs/>
-          <w:sz w:val="28"/>
-          <w:szCs w:val="28"/>
-        </w:rPr>
-      </w:pPr>
-    </w:p>
-    <w:p>
-      <w:pPr>
         <w:rPr>
           <w:b/>
           <w:bCs/>
@@ -3828,7 +3884,6 @@
     </w:p>
     <w:p>
       <w:pPr>
-        <w:ind w:firstLine="510"/>
         <w:jc w:val="both"/>
         <w:rPr>
           <w:b/>
